--- a/chapter-4.docx
+++ b/chapter-4.docx
@@ -590,16 +590,7 @@
           <w:sz w:val="24"/>
           <w:szCs w:val="24"/>
         </w:rPr>
-        <w:t xml:space="preserve">  4.2.1 </w:t>
-      </w:r>
-      <w:r>
-        <w:rPr>
-          <w:rFonts w:ascii="Times New Roman" w:hAnsi="Times New Roman" w:cs="Times New Roman"/>
-          <w:b/>
-          <w:sz w:val="24"/>
-          <w:szCs w:val="24"/>
-        </w:rPr>
-        <w:t>Purpose and Objectives</w:t>
+        <w:t xml:space="preserve">  4.2.1 Purpose and Objectives</w:t>
       </w:r>
     </w:p>
     <w:p>
@@ -618,23 +609,7 @@
           <w:sz w:val="24"/>
           <w:szCs w:val="24"/>
         </w:rPr>
-        <w:t>The main objective of this document is to illustrate the requireme</w:t>
-      </w:r>
-      <w:r>
-        <w:rPr>
-          <w:rFonts w:ascii="Times New Roman" w:hAnsi="Times New Roman" w:cs="Times New Roman"/>
-          <w:sz w:val="24"/>
-          <w:szCs w:val="24"/>
-        </w:rPr>
-        <w:t>nts of the software project EKSHEBA HELPDESK</w:t>
-      </w:r>
-      <w:r>
-        <w:rPr>
-          <w:rFonts w:ascii="Times New Roman" w:hAnsi="Times New Roman" w:cs="Times New Roman"/>
-          <w:sz w:val="24"/>
-          <w:szCs w:val="24"/>
-        </w:rPr>
-        <w:t>. The document gives the detailed description of the both functional and non-functional requirements for this system. The document is developed after a number of studying the requirement specifications paper of the given Project. The final product of the team will be meeting the requirements of this document</w:t>
+        <w:t>The main objective of this document is to illustrate the requirements of the software project EKSHEBA HELPDESK. The document gives the detailed description of the both functional and non-functional requirements for this system. The document is developed after a number of studying the requirement specifications paper of the given Project. The final product of the team will be meeting the requirements of this document</w:t>
       </w:r>
       <w:r>
         <w:t>.</w:t>
@@ -1065,16 +1040,7 @@
                 <w:sz w:val="24"/>
                 <w:szCs w:val="24"/>
               </w:rPr>
-              <w:t xml:space="preserve"> </w:t>
-            </w:r>
-            <w:r>
-              <w:rPr>
-                <w:rFonts w:ascii="Times New Roman" w:hAnsi="Times New Roman" w:cs="Times New Roman"/>
-                <w:b/>
-                <w:sz w:val="24"/>
-                <w:szCs w:val="24"/>
-              </w:rPr>
-              <w:t>PLANNED COMPLETION DATE(DAY)</w:t>
+              <w:t xml:space="preserve"> PLANNED COMPLETION DATE(DAY)</w:t>
             </w:r>
           </w:p>
         </w:tc>
@@ -1538,16 +1504,7 @@
           <w:sz w:val="24"/>
           <w:szCs w:val="24"/>
         </w:rPr>
-        <w:t xml:space="preserve">4.4 </w:t>
-      </w:r>
-      <w:r>
-        <w:rPr>
-          <w:rFonts w:ascii="Times New Roman" w:hAnsi="Times New Roman" w:cs="Times New Roman"/>
-          <w:b/>
-          <w:sz w:val="24"/>
-          <w:szCs w:val="24"/>
-        </w:rPr>
-        <w:t>Evolution of the Software Project Management Plan</w:t>
+        <w:t>4.4 Evolution of the Software Project Management Plan</w:t>
       </w:r>
     </w:p>
     <w:p>
@@ -2054,23 +2011,7 @@
           <w:sz w:val="24"/>
           <w:szCs w:val="24"/>
         </w:rPr>
-        <w:t xml:space="preserve">EKSHEBA HELPDESK users </w:t>
-      </w:r>
-      <w:r>
-        <w:rPr>
-          <w:rFonts w:ascii="Times New Roman" w:hAnsi="Times New Roman" w:cs="Times New Roman"/>
-          <w:sz w:val="24"/>
-          <w:szCs w:val="24"/>
-        </w:rPr>
-        <w:t>will be responsible for formal interaction between the developer’s team and the customer contact. Necessary interaction will be done through anyone on the team, but all discussions with the customer will be documented clearly for record. All customer requests for services or configuration item changes will be in writing and approved by the project’s Configuration Control Board (CCB), which consists of all team membe</w:t>
-      </w:r>
-      <w:r>
-        <w:rPr>
-          <w:rFonts w:ascii="Times New Roman" w:hAnsi="Times New Roman" w:cs="Times New Roman"/>
-          <w:sz w:val="24"/>
-          <w:szCs w:val="24"/>
-        </w:rPr>
-        <w:t>r.</w:t>
+        <w:t>EKSHEBA HELPDESK users will be responsible for formal interaction between the developer’s team and the customer contact. Necessary interaction will be done through anyone on the team, but all discussions with the customer will be documented clearly for record. All customer requests for services or configuration item changes will be in writing and approved by the project’s Configuration Control Board (CCB), which consists of all team member.</w:t>
       </w:r>
     </w:p>
     <w:p>
@@ -2116,15 +2057,7 @@
           <w:sz w:val="24"/>
           <w:szCs w:val="24"/>
         </w:rPr>
-        <w:t>There are four members</w:t>
-      </w:r>
-      <w:r>
-        <w:rPr>
-          <w:rFonts w:ascii="Times New Roman" w:hAnsi="Times New Roman" w:cs="Times New Roman"/>
-          <w:sz w:val="24"/>
-          <w:szCs w:val="24"/>
-        </w:rPr>
-        <w:t xml:space="preserve"> for this project. All members have specified areas of responsibility and everybody contributes equally to the project. The team members will change roles throughout the life of the project, and each member will continue to have more than one role.</w:t>
+        <w:t>There are four members for this project. All members have specified areas of responsibility and everybody contributes equally to the project. The team members will change roles throughout the life of the project, and each member will continue to have more than one role.</w:t>
       </w:r>
     </w:p>
     <w:p>
@@ -2168,15 +2101,7 @@
           <w:sz w:val="24"/>
           <w:szCs w:val="24"/>
         </w:rPr>
-        <w:t>The software developer is</w:t>
-      </w:r>
-      <w:r>
-        <w:rPr>
-          <w:rFonts w:ascii="Times New Roman" w:hAnsi="Times New Roman" w:cs="Times New Roman"/>
-          <w:sz w:val="24"/>
-          <w:szCs w:val="24"/>
-        </w:rPr>
-        <w:t xml:space="preserve"> responsible for all documentation to be developed and also for all work to be done.</w:t>
+        <w:t>The software developer is responsible for all documentation to be developed and also for all work to be done.</w:t>
       </w:r>
     </w:p>
     <w:p>
@@ -2827,8 +2752,2115 @@
           <w:szCs w:val="24"/>
         </w:rPr>
       </w:pPr>
+    </w:p>
+    <w:p>
+      <w:pPr>
+        <w:rPr>
+          <w:rFonts w:ascii="Times New Roman" w:hAnsi="Times New Roman" w:cs="Times New Roman"/>
+          <w:b/>
+          <w:sz w:val="24"/>
+          <w:szCs w:val="24"/>
+        </w:rPr>
+      </w:pPr>
+    </w:p>
+    <w:p>
+      <w:pPr>
+        <w:rPr>
+          <w:rFonts w:ascii="Times New Roman" w:hAnsi="Times New Roman" w:cs="Times New Roman"/>
+          <w:b/>
+          <w:sz w:val="24"/>
+          <w:szCs w:val="24"/>
+        </w:rPr>
+      </w:pPr>
+    </w:p>
+    <w:p>
+      <w:pPr>
+        <w:rPr>
+          <w:rFonts w:ascii="Times New Roman" w:hAnsi="Times New Roman" w:cs="Times New Roman"/>
+          <w:b/>
+          <w:sz w:val="24"/>
+          <w:szCs w:val="24"/>
+        </w:rPr>
+      </w:pPr>
+    </w:p>
+    <w:p>
+      <w:pPr>
+        <w:rPr>
+          <w:rFonts w:ascii="Times New Roman" w:hAnsi="Times New Roman" w:cs="Times New Roman"/>
+          <w:b/>
+          <w:sz w:val="24"/>
+          <w:szCs w:val="24"/>
+        </w:rPr>
+      </w:pPr>
+    </w:p>
+    <w:p>
+      <w:pPr>
+        <w:rPr>
+          <w:rFonts w:ascii="Times New Roman" w:hAnsi="Times New Roman" w:cs="Times New Roman"/>
+          <w:b/>
+          <w:sz w:val="24"/>
+          <w:szCs w:val="24"/>
+        </w:rPr>
+      </w:pPr>
+    </w:p>
+    <w:p>
+      <w:pPr>
+        <w:rPr>
+          <w:rFonts w:ascii="Times New Roman" w:hAnsi="Times New Roman" w:cs="Times New Roman"/>
+          <w:b/>
+          <w:sz w:val="24"/>
+          <w:szCs w:val="24"/>
+        </w:rPr>
+      </w:pPr>
+      <w:r>
+        <w:rPr>
+          <w:rFonts w:ascii="Times New Roman" w:hAnsi="Times New Roman" w:cs="Times New Roman"/>
+          <w:b/>
+          <w:sz w:val="24"/>
+          <w:szCs w:val="24"/>
+        </w:rPr>
+        <w:lastRenderedPageBreak/>
+        <w:t>4.8 Control Plan</w:t>
+      </w:r>
+    </w:p>
+    <w:p>
+      <w:pPr>
+        <w:rPr>
+          <w:rFonts w:ascii="Times New Roman" w:hAnsi="Times New Roman" w:cs="Times New Roman"/>
+          <w:b/>
+          <w:sz w:val="24"/>
+          <w:szCs w:val="24"/>
+        </w:rPr>
+      </w:pPr>
+      <w:r>
+        <w:rPr>
+          <w:rFonts w:ascii="Times New Roman" w:hAnsi="Times New Roman" w:cs="Times New Roman"/>
+          <w:b/>
+          <w:sz w:val="24"/>
+          <w:szCs w:val="24"/>
+        </w:rPr>
+        <w:t>4.8.1 Requirements Control Plan</w:t>
+      </w:r>
+    </w:p>
+    <w:p>
+      <w:pPr>
+        <w:rPr>
+          <w:rFonts w:ascii="Times New Roman" w:hAnsi="Times New Roman" w:cs="Times New Roman"/>
+          <w:b/>
+          <w:sz w:val="24"/>
+          <w:szCs w:val="24"/>
+        </w:rPr>
+      </w:pPr>
+      <w:r>
+        <w:rPr>
+          <w:rFonts w:ascii="Times New Roman" w:hAnsi="Times New Roman" w:cs="Times New Roman"/>
+          <w:b/>
+          <w:sz w:val="24"/>
+          <w:szCs w:val="24"/>
+        </w:rPr>
+        <w:t xml:space="preserve">   </w:t>
+      </w:r>
+      <w:r>
+        <w:rPr>
+          <w:rFonts w:ascii="Times New Roman" w:hAnsi="Times New Roman" w:cs="Times New Roman"/>
+          <w:sz w:val="24"/>
+          <w:szCs w:val="24"/>
+        </w:rPr>
+        <w:t>When changes are to be made in the requirements after the Software Requirement Specification has been released, the changes shall be brought to the attention of the developers and discussed. Any changes that are to be made will be with the prior approval of the supervisor and only if feasible and permissible within the constraints of the project and resources in terms of knowledge and skill of the developers required. Once the changes have been made to the Software Requirement Specification document, an updated version of the Software Requirement Specification will be released.</w:t>
+      </w:r>
+    </w:p>
+    <w:p>
+      <w:pPr>
+        <w:rPr>
+          <w:rFonts w:ascii="Times New Roman" w:hAnsi="Times New Roman" w:cs="Times New Roman"/>
+          <w:b/>
+          <w:sz w:val="24"/>
+          <w:szCs w:val="24"/>
+        </w:rPr>
+      </w:pPr>
+      <w:r>
+        <w:rPr>
+          <w:rFonts w:ascii="Times New Roman" w:hAnsi="Times New Roman" w:cs="Times New Roman"/>
+          <w:b/>
+          <w:sz w:val="24"/>
+          <w:szCs w:val="24"/>
+        </w:rPr>
+        <w:t>4.8.2 Schedule Control Plan</w:t>
+      </w:r>
+    </w:p>
+    <w:p>
+      <w:pPr>
+        <w:rPr>
+          <w:rFonts w:ascii="Times New Roman" w:hAnsi="Times New Roman" w:cs="Times New Roman"/>
+          <w:sz w:val="24"/>
+          <w:szCs w:val="24"/>
+        </w:rPr>
+      </w:pPr>
+      <w:r>
+        <w:rPr>
+          <w:rFonts w:ascii="Times New Roman" w:hAnsi="Times New Roman" w:cs="Times New Roman"/>
+          <w:sz w:val="24"/>
+          <w:szCs w:val="24"/>
+        </w:rPr>
+        <w:t>If the work scheduled in section 1.1.4 gets behind, the developer will be ready to spend extra time on the project in between and after the schedules to make up for the lost time and deliver the final project on time.</w:t>
+      </w:r>
+    </w:p>
+    <w:p>
+      <w:pPr>
+        <w:rPr>
+          <w:rFonts w:ascii="Times New Roman" w:hAnsi="Times New Roman" w:cs="Times New Roman"/>
+          <w:b/>
+          <w:sz w:val="24"/>
+          <w:szCs w:val="24"/>
+        </w:rPr>
+      </w:pPr>
+      <w:r>
+        <w:rPr>
+          <w:rFonts w:ascii="Times New Roman" w:hAnsi="Times New Roman" w:cs="Times New Roman"/>
+          <w:b/>
+          <w:sz w:val="24"/>
+          <w:szCs w:val="24"/>
+        </w:rPr>
+        <w:t xml:space="preserve">4.8.3 Budget </w:t>
+      </w:r>
+      <w:r>
+        <w:rPr>
+          <w:rFonts w:ascii="Times New Roman" w:hAnsi="Times New Roman" w:cs="Times New Roman"/>
+          <w:b/>
+          <w:sz w:val="24"/>
+          <w:szCs w:val="24"/>
+        </w:rPr>
+        <w:t>Control Plan</w:t>
+      </w:r>
+    </w:p>
+    <w:p>
+      <w:pPr>
+        <w:rPr>
+          <w:rFonts w:ascii="Times New Roman" w:hAnsi="Times New Roman" w:cs="Times New Roman"/>
+          <w:b/>
+          <w:sz w:val="24"/>
+          <w:szCs w:val="24"/>
+        </w:rPr>
+      </w:pPr>
+      <w:r>
+        <w:rPr>
+          <w:rFonts w:ascii="Times New Roman" w:hAnsi="Times New Roman" w:cs="Times New Roman"/>
+          <w:sz w:val="24"/>
+          <w:szCs w:val="24"/>
+        </w:rPr>
+        <w:t>Average monthly income will be determined by totaling all earnings for the year and dividing by 12. Average monthly spending will be generated by tracking all expenditures. "The difference between "Budget" and "Current Spending" will be the savings. If expenditure exceeds the income than steps may be follow to cut back on expenditures, depending on the specific savings goals. Expenses are monitored by the project manager, and reported and accessed via the Weekly Status Report.</w:t>
+      </w:r>
+    </w:p>
+    <w:p>
+      <w:pPr>
+        <w:rPr>
+          <w:rFonts w:ascii="Times New Roman" w:hAnsi="Times New Roman" w:cs="Times New Roman"/>
+          <w:b/>
+          <w:sz w:val="24"/>
+          <w:szCs w:val="24"/>
+        </w:rPr>
+      </w:pPr>
+      <w:r>
+        <w:rPr>
+          <w:rFonts w:ascii="Times New Roman" w:hAnsi="Times New Roman" w:cs="Times New Roman"/>
+          <w:b/>
+          <w:sz w:val="24"/>
+          <w:szCs w:val="24"/>
+        </w:rPr>
+        <w:t xml:space="preserve">4.8.4 Quality </w:t>
+      </w:r>
+      <w:r>
+        <w:rPr>
+          <w:rFonts w:ascii="Times New Roman" w:hAnsi="Times New Roman" w:cs="Times New Roman"/>
+          <w:b/>
+          <w:sz w:val="24"/>
+          <w:szCs w:val="24"/>
+        </w:rPr>
+        <w:t>Control Plan</w:t>
+      </w:r>
+    </w:p>
+    <w:p>
+      <w:pPr>
+        <w:rPr>
+          <w:rFonts w:ascii="Times New Roman" w:hAnsi="Times New Roman" w:cs="Times New Roman"/>
+          <w:b/>
+          <w:sz w:val="24"/>
+          <w:szCs w:val="24"/>
+        </w:rPr>
+      </w:pPr>
+      <w:r>
+        <w:rPr>
+          <w:rFonts w:ascii="Times New Roman" w:hAnsi="Times New Roman" w:cs="Times New Roman"/>
+          <w:sz w:val="24"/>
+          <w:szCs w:val="24"/>
+        </w:rPr>
+        <w:t>Any major changes that affect the milestones or the budget will have to be approved by all and documented. All will be responsible for ensuring that the project will be completed on time and within budget. This will be accomplished through daily meetings of the team members with the supervisor. At each meeting, developer team will present the day’s progress and problems. Everyone together will determine whether they are progressing as expected and whether they are following the specification document and the project management plan. Any major problems faced by the team members will immediately be reported to all.</w:t>
+      </w:r>
+    </w:p>
+    <w:p>
+      <w:pPr>
+        <w:rPr>
+          <w:rFonts w:ascii="Times New Roman" w:hAnsi="Times New Roman" w:cs="Times New Roman"/>
+          <w:b/>
+          <w:sz w:val="24"/>
+          <w:szCs w:val="24"/>
+        </w:rPr>
+      </w:pPr>
+      <w:r>
+        <w:rPr>
+          <w:rFonts w:ascii="Times New Roman" w:hAnsi="Times New Roman" w:cs="Times New Roman"/>
+          <w:b/>
+          <w:sz w:val="24"/>
+          <w:szCs w:val="24"/>
+        </w:rPr>
+        <w:t>4.8.5 Reporting</w:t>
+      </w:r>
+      <w:r>
+        <w:rPr>
+          <w:rFonts w:ascii="Times New Roman" w:hAnsi="Times New Roman" w:cs="Times New Roman"/>
+          <w:b/>
+          <w:sz w:val="24"/>
+          <w:szCs w:val="24"/>
+        </w:rPr>
+        <w:t xml:space="preserve"> Plan</w:t>
+      </w:r>
+    </w:p>
+    <w:p>
+      <w:pPr>
+        <w:rPr>
+          <w:rFonts w:ascii="Times New Roman" w:hAnsi="Times New Roman" w:cs="Times New Roman"/>
+          <w:sz w:val="24"/>
+          <w:szCs w:val="24"/>
+        </w:rPr>
+      </w:pPr>
+      <w:r>
+        <w:rPr>
+          <w:rFonts w:ascii="Times New Roman" w:hAnsi="Times New Roman" w:cs="Times New Roman"/>
+          <w:sz w:val="24"/>
+          <w:szCs w:val="24"/>
+        </w:rPr>
+        <w:t>The updated Software Project Management Plan will be circulated as mentioned in schedule of section 1.1.4. Each of preliminary versions of all the documents and updates and status reports will be sent and discussed with the advisor and upon approval the approved document will be circulated to the other members of the team. The report on the status of the project will be sent to the members of the team.</w:t>
+      </w:r>
+    </w:p>
+    <w:p>
+      <w:pPr>
+        <w:rPr>
+          <w:rFonts w:ascii="Times New Roman" w:hAnsi="Times New Roman" w:cs="Times New Roman"/>
+          <w:b/>
+          <w:sz w:val="24"/>
+          <w:szCs w:val="24"/>
+        </w:rPr>
+      </w:pPr>
+      <w:r>
+        <w:rPr>
+          <w:rFonts w:ascii="Times New Roman" w:hAnsi="Times New Roman" w:cs="Times New Roman"/>
+          <w:b/>
+          <w:sz w:val="24"/>
+          <w:szCs w:val="24"/>
+        </w:rPr>
+        <w:lastRenderedPageBreak/>
+        <w:t>4.8.6 Metrics Collection Plan</w:t>
+      </w:r>
+    </w:p>
+    <w:p>
+      <w:pPr>
+        <w:rPr>
+          <w:rFonts w:ascii="Times New Roman" w:hAnsi="Times New Roman" w:cs="Times New Roman"/>
+          <w:sz w:val="24"/>
+          <w:szCs w:val="24"/>
+        </w:rPr>
+      </w:pPr>
+      <w:r>
+        <w:rPr>
+          <w:rFonts w:ascii="Times New Roman" w:hAnsi="Times New Roman" w:cs="Times New Roman"/>
+          <w:sz w:val="24"/>
+          <w:szCs w:val="24"/>
+        </w:rPr>
+        <w:t>As the system based on object oriented so the metrics focus on measurement that can be applied to the class and the design characteristics— localization, encapsulation, information hiding, inheritance, and object abstraction techniques—that make the class unique.</w:t>
+      </w:r>
+    </w:p>
+    <w:p>
+      <w:pPr>
+        <w:rPr>
+          <w:rFonts w:ascii="Times New Roman" w:hAnsi="Times New Roman" w:cs="Times New Roman"/>
+          <w:b/>
+          <w:sz w:val="24"/>
+          <w:szCs w:val="24"/>
+        </w:rPr>
+      </w:pPr>
+      <w:r>
+        <w:rPr>
+          <w:rFonts w:ascii="Times New Roman" w:hAnsi="Times New Roman" w:cs="Times New Roman"/>
+          <w:b/>
+          <w:sz w:val="24"/>
+          <w:szCs w:val="24"/>
+        </w:rPr>
+        <w:t>4.9 Risk Management Plan</w:t>
+      </w:r>
+    </w:p>
+    <w:tbl>
+      <w:tblPr>
+        <w:tblStyle w:val="TableGrid"/>
+        <w:tblW w:w="0" w:type="auto"/>
+        <w:tblLook w:val="04A0" w:firstRow="1" w:lastRow="0" w:firstColumn="1" w:lastColumn="0" w:noHBand="0" w:noVBand="1"/>
+      </w:tblPr>
+      <w:tblGrid>
+        <w:gridCol w:w="1915"/>
+        <w:gridCol w:w="1915"/>
+        <w:gridCol w:w="1915"/>
+        <w:gridCol w:w="1915"/>
+        <w:gridCol w:w="1916"/>
+      </w:tblGrid>
+      <w:tr>
+        <w:tc>
+          <w:tcPr>
+            <w:tcW w:w="1915" w:type="dxa"/>
+            <w:shd w:val="clear" w:color="auto" w:fill="4F81BD" w:themeFill="accent1"/>
+          </w:tcPr>
+          <w:p>
+            <w:pPr>
+              <w:rPr>
+                <w:rFonts w:ascii="Times New Roman" w:hAnsi="Times New Roman" w:cs="Times New Roman"/>
+                <w:sz w:val="24"/>
+                <w:szCs w:val="24"/>
+              </w:rPr>
+            </w:pPr>
+            <w:r>
+              <w:rPr>
+                <w:rFonts w:ascii="Times New Roman" w:hAnsi="Times New Roman" w:cs="Times New Roman"/>
+                <w:sz w:val="24"/>
+                <w:szCs w:val="24"/>
+              </w:rPr>
+              <w:t>Risks</w:t>
+            </w:r>
+          </w:p>
+        </w:tc>
+        <w:tc>
+          <w:tcPr>
+            <w:tcW w:w="1915" w:type="dxa"/>
+            <w:shd w:val="clear" w:color="auto" w:fill="4F81BD" w:themeFill="accent1"/>
+          </w:tcPr>
+          <w:p>
+            <w:pPr>
+              <w:rPr>
+                <w:rFonts w:ascii="Times New Roman" w:hAnsi="Times New Roman" w:cs="Times New Roman"/>
+                <w:sz w:val="24"/>
+                <w:szCs w:val="24"/>
+              </w:rPr>
+            </w:pPr>
+            <w:r>
+              <w:rPr>
+                <w:rFonts w:ascii="Times New Roman" w:hAnsi="Times New Roman" w:cs="Times New Roman"/>
+                <w:sz w:val="24"/>
+                <w:szCs w:val="24"/>
+              </w:rPr>
+              <w:t>Probability</w:t>
+            </w:r>
+          </w:p>
+        </w:tc>
+        <w:tc>
+          <w:tcPr>
+            <w:tcW w:w="1915" w:type="dxa"/>
+            <w:shd w:val="clear" w:color="auto" w:fill="4F81BD" w:themeFill="accent1"/>
+          </w:tcPr>
+          <w:p>
+            <w:pPr>
+              <w:rPr>
+                <w:rFonts w:ascii="Times New Roman" w:hAnsi="Times New Roman" w:cs="Times New Roman"/>
+                <w:sz w:val="24"/>
+                <w:szCs w:val="24"/>
+              </w:rPr>
+            </w:pPr>
+            <w:r>
+              <w:rPr>
+                <w:rFonts w:ascii="Times New Roman" w:hAnsi="Times New Roman" w:cs="Times New Roman"/>
+                <w:sz w:val="24"/>
+                <w:szCs w:val="24"/>
+              </w:rPr>
+              <w:t>Impact</w:t>
+            </w:r>
+          </w:p>
+        </w:tc>
+        <w:tc>
+          <w:tcPr>
+            <w:tcW w:w="1915" w:type="dxa"/>
+            <w:shd w:val="clear" w:color="auto" w:fill="4F81BD" w:themeFill="accent1"/>
+          </w:tcPr>
+          <w:p>
+            <w:pPr>
+              <w:rPr>
+                <w:rFonts w:ascii="Times New Roman" w:hAnsi="Times New Roman" w:cs="Times New Roman"/>
+                <w:sz w:val="24"/>
+                <w:szCs w:val="24"/>
+              </w:rPr>
+            </w:pPr>
+            <w:r>
+              <w:rPr>
+                <w:rFonts w:ascii="Times New Roman" w:hAnsi="Times New Roman" w:cs="Times New Roman"/>
+                <w:sz w:val="24"/>
+                <w:szCs w:val="24"/>
+              </w:rPr>
+              <w:t xml:space="preserve"> Rating</w:t>
+            </w:r>
+          </w:p>
+        </w:tc>
+        <w:tc>
+          <w:tcPr>
+            <w:tcW w:w="1916" w:type="dxa"/>
+            <w:shd w:val="clear" w:color="auto" w:fill="4F81BD" w:themeFill="accent1"/>
+          </w:tcPr>
+          <w:p>
+            <w:pPr>
+              <w:rPr>
+                <w:rFonts w:ascii="Times New Roman" w:hAnsi="Times New Roman" w:cs="Times New Roman"/>
+                <w:sz w:val="24"/>
+                <w:szCs w:val="24"/>
+              </w:rPr>
+            </w:pPr>
+            <w:r>
+              <w:rPr>
+                <w:rFonts w:ascii="Times New Roman" w:hAnsi="Times New Roman" w:cs="Times New Roman"/>
+                <w:sz w:val="24"/>
+                <w:szCs w:val="24"/>
+              </w:rPr>
+              <w:t>RMMM</w:t>
+            </w:r>
+          </w:p>
+        </w:tc>
+      </w:tr>
+      <w:tr>
+        <w:tc>
+          <w:tcPr>
+            <w:tcW w:w="1915" w:type="dxa"/>
+          </w:tcPr>
+          <w:p>
+            <w:pPr>
+              <w:rPr>
+                <w:rFonts w:ascii="Times New Roman" w:hAnsi="Times New Roman" w:cs="Times New Roman"/>
+                <w:sz w:val="24"/>
+                <w:szCs w:val="24"/>
+              </w:rPr>
+            </w:pPr>
+            <w:r>
+              <w:rPr>
+                <w:rFonts w:ascii="Times New Roman" w:hAnsi="Times New Roman" w:cs="Times New Roman"/>
+                <w:sz w:val="24"/>
+                <w:szCs w:val="24"/>
+              </w:rPr>
+              <w:t>Project Manager Availability</w:t>
+            </w:r>
+          </w:p>
+        </w:tc>
+        <w:tc>
+          <w:tcPr>
+            <w:tcW w:w="1915" w:type="dxa"/>
+          </w:tcPr>
+          <w:p>
+            <w:pPr>
+              <w:rPr>
+                <w:rFonts w:ascii="Times New Roman" w:hAnsi="Times New Roman" w:cs="Times New Roman"/>
+                <w:sz w:val="24"/>
+                <w:szCs w:val="24"/>
+              </w:rPr>
+            </w:pPr>
+            <w:r>
+              <w:rPr>
+                <w:rFonts w:ascii="Times New Roman" w:hAnsi="Times New Roman" w:cs="Times New Roman"/>
+                <w:sz w:val="24"/>
+                <w:szCs w:val="24"/>
+              </w:rPr>
+              <w:t>50%</w:t>
+            </w:r>
+          </w:p>
+        </w:tc>
+        <w:tc>
+          <w:tcPr>
+            <w:tcW w:w="1915" w:type="dxa"/>
+          </w:tcPr>
+          <w:p>
+            <w:pPr>
+              <w:rPr>
+                <w:rFonts w:ascii="Times New Roman" w:hAnsi="Times New Roman" w:cs="Times New Roman"/>
+                <w:sz w:val="24"/>
+                <w:szCs w:val="24"/>
+              </w:rPr>
+            </w:pPr>
+            <w:r>
+              <w:rPr>
+                <w:rFonts w:ascii="Times New Roman" w:hAnsi="Times New Roman" w:cs="Times New Roman"/>
+                <w:sz w:val="24"/>
+                <w:szCs w:val="24"/>
+              </w:rPr>
+              <w:t>3</w:t>
+            </w:r>
+          </w:p>
+        </w:tc>
+        <w:tc>
+          <w:tcPr>
+            <w:tcW w:w="1915" w:type="dxa"/>
+          </w:tcPr>
+          <w:p>
+            <w:pPr>
+              <w:rPr>
+                <w:rFonts w:ascii="Times New Roman" w:hAnsi="Times New Roman" w:cs="Times New Roman"/>
+                <w:sz w:val="24"/>
+                <w:szCs w:val="24"/>
+              </w:rPr>
+            </w:pPr>
+            <w:r>
+              <w:rPr>
+                <w:rFonts w:ascii="Times New Roman" w:hAnsi="Times New Roman" w:cs="Times New Roman"/>
+                <w:sz w:val="24"/>
+                <w:szCs w:val="24"/>
+              </w:rPr>
+              <w:t xml:space="preserve">Medium </w:t>
+            </w:r>
+          </w:p>
+        </w:tc>
+        <w:tc>
+          <w:tcPr>
+            <w:tcW w:w="1916" w:type="dxa"/>
+          </w:tcPr>
+          <w:p>
+            <w:pPr>
+              <w:rPr>
+                <w:rFonts w:ascii="Times New Roman" w:hAnsi="Times New Roman" w:cs="Times New Roman"/>
+                <w:sz w:val="24"/>
+                <w:szCs w:val="24"/>
+              </w:rPr>
+            </w:pPr>
+            <w:r>
+              <w:rPr>
+                <w:rFonts w:ascii="Times New Roman" w:hAnsi="Times New Roman" w:cs="Times New Roman"/>
+                <w:sz w:val="24"/>
+                <w:szCs w:val="24"/>
+              </w:rPr>
+              <w:t>R-1</w:t>
+            </w:r>
+          </w:p>
+        </w:tc>
+      </w:tr>
+      <w:tr>
+        <w:tc>
+          <w:tcPr>
+            <w:tcW w:w="1915" w:type="dxa"/>
+          </w:tcPr>
+          <w:p>
+            <w:pPr>
+              <w:rPr>
+                <w:rFonts w:ascii="Times New Roman" w:hAnsi="Times New Roman" w:cs="Times New Roman"/>
+                <w:sz w:val="24"/>
+                <w:szCs w:val="24"/>
+              </w:rPr>
+            </w:pPr>
+            <w:r>
+              <w:rPr>
+                <w:rFonts w:ascii="Times New Roman" w:hAnsi="Times New Roman" w:cs="Times New Roman"/>
+                <w:sz w:val="24"/>
+                <w:szCs w:val="24"/>
+              </w:rPr>
+              <w:t>Schedule Slips</w:t>
+            </w:r>
+          </w:p>
+        </w:tc>
+        <w:tc>
+          <w:tcPr>
+            <w:tcW w:w="1915" w:type="dxa"/>
+          </w:tcPr>
+          <w:p>
+            <w:pPr>
+              <w:rPr>
+                <w:rFonts w:ascii="Times New Roman" w:hAnsi="Times New Roman" w:cs="Times New Roman"/>
+                <w:sz w:val="24"/>
+                <w:szCs w:val="24"/>
+              </w:rPr>
+            </w:pPr>
+            <w:r>
+              <w:rPr>
+                <w:rFonts w:ascii="Times New Roman" w:hAnsi="Times New Roman" w:cs="Times New Roman"/>
+                <w:sz w:val="24"/>
+                <w:szCs w:val="24"/>
+              </w:rPr>
+              <w:t>70%</w:t>
+            </w:r>
+          </w:p>
+        </w:tc>
+        <w:tc>
+          <w:tcPr>
+            <w:tcW w:w="1915" w:type="dxa"/>
+          </w:tcPr>
+          <w:p>
+            <w:pPr>
+              <w:rPr>
+                <w:rFonts w:ascii="Times New Roman" w:hAnsi="Times New Roman" w:cs="Times New Roman"/>
+                <w:sz w:val="24"/>
+                <w:szCs w:val="24"/>
+              </w:rPr>
+            </w:pPr>
+            <w:r>
+              <w:rPr>
+                <w:rFonts w:ascii="Times New Roman" w:hAnsi="Times New Roman" w:cs="Times New Roman"/>
+                <w:sz w:val="24"/>
+                <w:szCs w:val="24"/>
+              </w:rPr>
+              <w:t>1</w:t>
+            </w:r>
+          </w:p>
+        </w:tc>
+        <w:tc>
+          <w:tcPr>
+            <w:tcW w:w="1915" w:type="dxa"/>
+          </w:tcPr>
+          <w:p>
+            <w:pPr>
+              <w:rPr>
+                <w:rFonts w:ascii="Times New Roman" w:hAnsi="Times New Roman" w:cs="Times New Roman"/>
+                <w:sz w:val="24"/>
+                <w:szCs w:val="24"/>
+              </w:rPr>
+            </w:pPr>
+            <w:r>
+              <w:rPr>
+                <w:rFonts w:ascii="Times New Roman" w:hAnsi="Times New Roman" w:cs="Times New Roman"/>
+                <w:sz w:val="24"/>
+                <w:szCs w:val="24"/>
+              </w:rPr>
+              <w:t>High</w:t>
+            </w:r>
+          </w:p>
+        </w:tc>
+        <w:tc>
+          <w:tcPr>
+            <w:tcW w:w="1916" w:type="dxa"/>
+          </w:tcPr>
+          <w:p>
+            <w:pPr>
+              <w:rPr>
+                <w:rFonts w:ascii="Times New Roman" w:hAnsi="Times New Roman" w:cs="Times New Roman"/>
+                <w:sz w:val="24"/>
+                <w:szCs w:val="24"/>
+              </w:rPr>
+            </w:pPr>
+            <w:r>
+              <w:rPr>
+                <w:rFonts w:ascii="Times New Roman" w:hAnsi="Times New Roman" w:cs="Times New Roman"/>
+                <w:sz w:val="24"/>
+                <w:szCs w:val="24"/>
+              </w:rPr>
+              <w:t>R-2</w:t>
+            </w:r>
+          </w:p>
+        </w:tc>
+      </w:tr>
+      <w:tr>
+        <w:tc>
+          <w:tcPr>
+            <w:tcW w:w="1915" w:type="dxa"/>
+          </w:tcPr>
+          <w:p>
+            <w:pPr>
+              <w:rPr>
+                <w:rFonts w:ascii="Times New Roman" w:hAnsi="Times New Roman" w:cs="Times New Roman"/>
+                <w:sz w:val="24"/>
+                <w:szCs w:val="24"/>
+              </w:rPr>
+            </w:pPr>
+            <w:r>
+              <w:rPr>
+                <w:rFonts w:ascii="Times New Roman" w:hAnsi="Times New Roman" w:cs="Times New Roman"/>
+                <w:sz w:val="24"/>
+                <w:szCs w:val="24"/>
+              </w:rPr>
+              <w:t>System goes hour</w:t>
+            </w:r>
+          </w:p>
+        </w:tc>
+        <w:tc>
+          <w:tcPr>
+            <w:tcW w:w="1915" w:type="dxa"/>
+          </w:tcPr>
+          <w:p>
+            <w:pPr>
+              <w:rPr>
+                <w:rFonts w:ascii="Times New Roman" w:hAnsi="Times New Roman" w:cs="Times New Roman"/>
+                <w:sz w:val="24"/>
+                <w:szCs w:val="24"/>
+              </w:rPr>
+            </w:pPr>
+            <w:r>
+              <w:rPr>
+                <w:rFonts w:ascii="Times New Roman" w:hAnsi="Times New Roman" w:cs="Times New Roman"/>
+                <w:sz w:val="24"/>
+                <w:szCs w:val="24"/>
+              </w:rPr>
+              <w:t>60%</w:t>
+            </w:r>
+          </w:p>
+        </w:tc>
+        <w:tc>
+          <w:tcPr>
+            <w:tcW w:w="1915" w:type="dxa"/>
+          </w:tcPr>
+          <w:p>
+            <w:pPr>
+              <w:rPr>
+                <w:rFonts w:ascii="Times New Roman" w:hAnsi="Times New Roman" w:cs="Times New Roman"/>
+                <w:sz w:val="24"/>
+                <w:szCs w:val="24"/>
+              </w:rPr>
+            </w:pPr>
+            <w:r>
+              <w:rPr>
+                <w:rFonts w:ascii="Times New Roman" w:hAnsi="Times New Roman" w:cs="Times New Roman"/>
+                <w:sz w:val="24"/>
+                <w:szCs w:val="24"/>
+              </w:rPr>
+              <w:t>3</w:t>
+            </w:r>
+          </w:p>
+        </w:tc>
+        <w:tc>
+          <w:tcPr>
+            <w:tcW w:w="1915" w:type="dxa"/>
+          </w:tcPr>
+          <w:p>
+            <w:pPr>
+              <w:rPr>
+                <w:rFonts w:ascii="Times New Roman" w:hAnsi="Times New Roman" w:cs="Times New Roman"/>
+                <w:sz w:val="24"/>
+                <w:szCs w:val="24"/>
+              </w:rPr>
+            </w:pPr>
+            <w:r>
+              <w:rPr>
+                <w:rFonts w:ascii="Times New Roman" w:hAnsi="Times New Roman" w:cs="Times New Roman"/>
+                <w:sz w:val="24"/>
+                <w:szCs w:val="24"/>
+              </w:rPr>
+              <w:t>Medium</w:t>
+            </w:r>
+          </w:p>
+        </w:tc>
+        <w:tc>
+          <w:tcPr>
+            <w:tcW w:w="1916" w:type="dxa"/>
+          </w:tcPr>
+          <w:p>
+            <w:pPr>
+              <w:rPr>
+                <w:rFonts w:ascii="Times New Roman" w:hAnsi="Times New Roman" w:cs="Times New Roman"/>
+                <w:sz w:val="24"/>
+                <w:szCs w:val="24"/>
+              </w:rPr>
+            </w:pPr>
+            <w:r>
+              <w:rPr>
+                <w:rFonts w:ascii="Times New Roman" w:hAnsi="Times New Roman" w:cs="Times New Roman"/>
+                <w:sz w:val="24"/>
+                <w:szCs w:val="24"/>
+              </w:rPr>
+              <w:t>R-3</w:t>
+            </w:r>
+          </w:p>
+        </w:tc>
+      </w:tr>
+      <w:tr>
+        <w:tc>
+          <w:tcPr>
+            <w:tcW w:w="1915" w:type="dxa"/>
+          </w:tcPr>
+          <w:p>
+            <w:pPr>
+              <w:rPr>
+                <w:rFonts w:ascii="Times New Roman" w:hAnsi="Times New Roman" w:cs="Times New Roman"/>
+                <w:sz w:val="24"/>
+                <w:szCs w:val="24"/>
+              </w:rPr>
+            </w:pPr>
+            <w:r>
+              <w:rPr>
+                <w:rFonts w:ascii="Times New Roman" w:hAnsi="Times New Roman" w:cs="Times New Roman"/>
+                <w:sz w:val="24"/>
+                <w:szCs w:val="24"/>
+              </w:rPr>
+              <w:t>Project Canceled</w:t>
+            </w:r>
+          </w:p>
+        </w:tc>
+        <w:tc>
+          <w:tcPr>
+            <w:tcW w:w="1915" w:type="dxa"/>
+          </w:tcPr>
+          <w:p>
+            <w:pPr>
+              <w:rPr>
+                <w:rFonts w:ascii="Times New Roman" w:hAnsi="Times New Roman" w:cs="Times New Roman"/>
+                <w:sz w:val="24"/>
+                <w:szCs w:val="24"/>
+              </w:rPr>
+            </w:pPr>
+            <w:r>
+              <w:rPr>
+                <w:rFonts w:ascii="Times New Roman" w:hAnsi="Times New Roman" w:cs="Times New Roman"/>
+                <w:sz w:val="24"/>
+                <w:szCs w:val="24"/>
+              </w:rPr>
+              <w:t>30%</w:t>
+            </w:r>
+          </w:p>
+        </w:tc>
+        <w:tc>
+          <w:tcPr>
+            <w:tcW w:w="1915" w:type="dxa"/>
+          </w:tcPr>
+          <w:p>
+            <w:pPr>
+              <w:rPr>
+                <w:rFonts w:ascii="Times New Roman" w:hAnsi="Times New Roman" w:cs="Times New Roman"/>
+                <w:sz w:val="24"/>
+                <w:szCs w:val="24"/>
+              </w:rPr>
+            </w:pPr>
+            <w:r>
+              <w:rPr>
+                <w:rFonts w:ascii="Times New Roman" w:hAnsi="Times New Roman" w:cs="Times New Roman"/>
+                <w:sz w:val="24"/>
+                <w:szCs w:val="24"/>
+              </w:rPr>
+              <w:t>4</w:t>
+            </w:r>
+          </w:p>
+        </w:tc>
+        <w:tc>
+          <w:tcPr>
+            <w:tcW w:w="1915" w:type="dxa"/>
+          </w:tcPr>
+          <w:p>
+            <w:pPr>
+              <w:rPr>
+                <w:rFonts w:ascii="Times New Roman" w:hAnsi="Times New Roman" w:cs="Times New Roman"/>
+                <w:sz w:val="24"/>
+                <w:szCs w:val="24"/>
+              </w:rPr>
+            </w:pPr>
+            <w:r>
+              <w:rPr>
+                <w:rFonts w:ascii="Times New Roman" w:hAnsi="Times New Roman" w:cs="Times New Roman"/>
+                <w:sz w:val="24"/>
+                <w:szCs w:val="24"/>
+              </w:rPr>
+              <w:t>Low</w:t>
+            </w:r>
+          </w:p>
+        </w:tc>
+        <w:tc>
+          <w:tcPr>
+            <w:tcW w:w="1916" w:type="dxa"/>
+          </w:tcPr>
+          <w:p>
+            <w:pPr>
+              <w:rPr>
+                <w:rFonts w:ascii="Times New Roman" w:hAnsi="Times New Roman" w:cs="Times New Roman"/>
+                <w:sz w:val="24"/>
+                <w:szCs w:val="24"/>
+              </w:rPr>
+            </w:pPr>
+            <w:r>
+              <w:rPr>
+                <w:rFonts w:ascii="Times New Roman" w:hAnsi="Times New Roman" w:cs="Times New Roman"/>
+                <w:sz w:val="24"/>
+                <w:szCs w:val="24"/>
+              </w:rPr>
+              <w:t>R-4</w:t>
+            </w:r>
+          </w:p>
+        </w:tc>
+      </w:tr>
+      <w:tr>
+        <w:tc>
+          <w:tcPr>
+            <w:tcW w:w="1915" w:type="dxa"/>
+          </w:tcPr>
+          <w:p>
+            <w:pPr>
+              <w:rPr>
+                <w:rFonts w:ascii="Times New Roman" w:hAnsi="Times New Roman" w:cs="Times New Roman"/>
+                <w:sz w:val="24"/>
+                <w:szCs w:val="24"/>
+              </w:rPr>
+            </w:pPr>
+            <w:r>
+              <w:rPr>
+                <w:rFonts w:ascii="Times New Roman" w:hAnsi="Times New Roman" w:cs="Times New Roman"/>
+                <w:sz w:val="24"/>
+                <w:szCs w:val="24"/>
+              </w:rPr>
+              <w:t xml:space="preserve">False Feature </w:t>
+            </w:r>
+            <w:r>
+              <w:rPr>
+                <w:rFonts w:ascii="Times New Roman" w:hAnsi="Times New Roman" w:cs="Times New Roman"/>
+                <w:sz w:val="24"/>
+                <w:szCs w:val="24"/>
+              </w:rPr>
+              <w:t>rich</w:t>
+            </w:r>
+          </w:p>
+        </w:tc>
+        <w:tc>
+          <w:tcPr>
+            <w:tcW w:w="1915" w:type="dxa"/>
+          </w:tcPr>
+          <w:p>
+            <w:pPr>
+              <w:rPr>
+                <w:rFonts w:ascii="Times New Roman" w:hAnsi="Times New Roman" w:cs="Times New Roman"/>
+                <w:sz w:val="24"/>
+                <w:szCs w:val="24"/>
+              </w:rPr>
+            </w:pPr>
+            <w:r>
+              <w:rPr>
+                <w:rFonts w:ascii="Times New Roman" w:hAnsi="Times New Roman" w:cs="Times New Roman"/>
+                <w:sz w:val="24"/>
+                <w:szCs w:val="24"/>
+              </w:rPr>
+              <w:t>40%</w:t>
+            </w:r>
+          </w:p>
+        </w:tc>
+        <w:tc>
+          <w:tcPr>
+            <w:tcW w:w="1915" w:type="dxa"/>
+          </w:tcPr>
+          <w:p>
+            <w:pPr>
+              <w:rPr>
+                <w:rFonts w:ascii="Times New Roman" w:hAnsi="Times New Roman" w:cs="Times New Roman"/>
+                <w:sz w:val="24"/>
+                <w:szCs w:val="24"/>
+              </w:rPr>
+            </w:pPr>
+            <w:r>
+              <w:rPr>
+                <w:rFonts w:ascii="Times New Roman" w:hAnsi="Times New Roman" w:cs="Times New Roman"/>
+                <w:sz w:val="24"/>
+                <w:szCs w:val="24"/>
+              </w:rPr>
+              <w:t>2</w:t>
+            </w:r>
+          </w:p>
+        </w:tc>
+        <w:tc>
+          <w:tcPr>
+            <w:tcW w:w="1915" w:type="dxa"/>
+          </w:tcPr>
+          <w:p>
+            <w:pPr>
+              <w:rPr>
+                <w:rFonts w:ascii="Times New Roman" w:hAnsi="Times New Roman" w:cs="Times New Roman"/>
+                <w:sz w:val="24"/>
+                <w:szCs w:val="24"/>
+              </w:rPr>
+            </w:pPr>
+            <w:r>
+              <w:rPr>
+                <w:rFonts w:ascii="Times New Roman" w:hAnsi="Times New Roman" w:cs="Times New Roman"/>
+                <w:sz w:val="24"/>
+                <w:szCs w:val="24"/>
+              </w:rPr>
+              <w:t>Low</w:t>
+            </w:r>
+          </w:p>
+        </w:tc>
+        <w:tc>
+          <w:tcPr>
+            <w:tcW w:w="1916" w:type="dxa"/>
+          </w:tcPr>
+          <w:p>
+            <w:pPr>
+              <w:rPr>
+                <w:rFonts w:ascii="Times New Roman" w:hAnsi="Times New Roman" w:cs="Times New Roman"/>
+                <w:sz w:val="24"/>
+                <w:szCs w:val="24"/>
+              </w:rPr>
+            </w:pPr>
+            <w:r>
+              <w:rPr>
+                <w:rFonts w:ascii="Times New Roman" w:hAnsi="Times New Roman" w:cs="Times New Roman"/>
+                <w:sz w:val="24"/>
+                <w:szCs w:val="24"/>
+              </w:rPr>
+              <w:t>R-5</w:t>
+            </w:r>
+          </w:p>
+        </w:tc>
+      </w:tr>
+      <w:tr>
+        <w:tc>
+          <w:tcPr>
+            <w:tcW w:w="1915" w:type="dxa"/>
+          </w:tcPr>
+          <w:p>
+            <w:pPr>
+              <w:rPr>
+                <w:rFonts w:ascii="Times New Roman" w:hAnsi="Times New Roman" w:cs="Times New Roman"/>
+                <w:sz w:val="24"/>
+                <w:szCs w:val="24"/>
+              </w:rPr>
+            </w:pPr>
+            <w:r>
+              <w:rPr>
+                <w:rFonts w:ascii="Times New Roman" w:hAnsi="Times New Roman" w:cs="Times New Roman"/>
+                <w:sz w:val="24"/>
+                <w:szCs w:val="24"/>
+              </w:rPr>
+              <w:t xml:space="preserve">Frustrated Programmers </w:t>
+            </w:r>
+          </w:p>
+        </w:tc>
+        <w:tc>
+          <w:tcPr>
+            <w:tcW w:w="1915" w:type="dxa"/>
+          </w:tcPr>
+          <w:p>
+            <w:pPr>
+              <w:rPr>
+                <w:rFonts w:ascii="Times New Roman" w:hAnsi="Times New Roman" w:cs="Times New Roman"/>
+                <w:sz w:val="24"/>
+                <w:szCs w:val="24"/>
+              </w:rPr>
+            </w:pPr>
+            <w:r>
+              <w:rPr>
+                <w:rFonts w:ascii="Times New Roman" w:hAnsi="Times New Roman" w:cs="Times New Roman"/>
+                <w:sz w:val="24"/>
+                <w:szCs w:val="24"/>
+              </w:rPr>
+              <w:t>80%</w:t>
+            </w:r>
+          </w:p>
+        </w:tc>
+        <w:tc>
+          <w:tcPr>
+            <w:tcW w:w="1915" w:type="dxa"/>
+          </w:tcPr>
+          <w:p>
+            <w:pPr>
+              <w:rPr>
+                <w:rFonts w:ascii="Times New Roman" w:hAnsi="Times New Roman" w:cs="Times New Roman"/>
+                <w:sz w:val="24"/>
+                <w:szCs w:val="24"/>
+              </w:rPr>
+            </w:pPr>
+            <w:r>
+              <w:rPr>
+                <w:rFonts w:ascii="Times New Roman" w:hAnsi="Times New Roman" w:cs="Times New Roman"/>
+                <w:sz w:val="24"/>
+                <w:szCs w:val="24"/>
+              </w:rPr>
+              <w:t>2</w:t>
+            </w:r>
+          </w:p>
+        </w:tc>
+        <w:tc>
+          <w:tcPr>
+            <w:tcW w:w="1915" w:type="dxa"/>
+          </w:tcPr>
+          <w:p>
+            <w:pPr>
+              <w:rPr>
+                <w:rFonts w:ascii="Times New Roman" w:hAnsi="Times New Roman" w:cs="Times New Roman"/>
+                <w:sz w:val="24"/>
+                <w:szCs w:val="24"/>
+              </w:rPr>
+            </w:pPr>
+            <w:r>
+              <w:rPr>
+                <w:rFonts w:ascii="Times New Roman" w:hAnsi="Times New Roman" w:cs="Times New Roman"/>
+                <w:sz w:val="24"/>
+                <w:szCs w:val="24"/>
+              </w:rPr>
+              <w:t xml:space="preserve">High </w:t>
+            </w:r>
+          </w:p>
+        </w:tc>
+        <w:tc>
+          <w:tcPr>
+            <w:tcW w:w="1916" w:type="dxa"/>
+          </w:tcPr>
+          <w:p>
+            <w:pPr>
+              <w:rPr>
+                <w:rFonts w:ascii="Times New Roman" w:hAnsi="Times New Roman" w:cs="Times New Roman"/>
+                <w:sz w:val="24"/>
+                <w:szCs w:val="24"/>
+              </w:rPr>
+            </w:pPr>
+            <w:r>
+              <w:rPr>
+                <w:rFonts w:ascii="Times New Roman" w:hAnsi="Times New Roman" w:cs="Times New Roman"/>
+                <w:sz w:val="24"/>
+                <w:szCs w:val="24"/>
+              </w:rPr>
+              <w:t>R-6</w:t>
+            </w:r>
+          </w:p>
+        </w:tc>
+      </w:tr>
+      <w:tr>
+        <w:tc>
+          <w:tcPr>
+            <w:tcW w:w="1915" w:type="dxa"/>
+          </w:tcPr>
+          <w:p>
+            <w:pPr>
+              <w:rPr>
+                <w:rFonts w:ascii="Times New Roman" w:hAnsi="Times New Roman" w:cs="Times New Roman"/>
+                <w:sz w:val="24"/>
+                <w:szCs w:val="24"/>
+              </w:rPr>
+            </w:pPr>
+            <w:r>
+              <w:rPr>
+                <w:rFonts w:ascii="Times New Roman" w:hAnsi="Times New Roman" w:cs="Times New Roman"/>
+                <w:sz w:val="24"/>
+                <w:szCs w:val="24"/>
+              </w:rPr>
+              <w:t>Staff Availability</w:t>
+            </w:r>
+          </w:p>
+        </w:tc>
+        <w:tc>
+          <w:tcPr>
+            <w:tcW w:w="1915" w:type="dxa"/>
+          </w:tcPr>
+          <w:p>
+            <w:pPr>
+              <w:rPr>
+                <w:rFonts w:ascii="Times New Roman" w:hAnsi="Times New Roman" w:cs="Times New Roman"/>
+                <w:sz w:val="24"/>
+                <w:szCs w:val="24"/>
+              </w:rPr>
+            </w:pPr>
+            <w:r>
+              <w:rPr>
+                <w:rFonts w:ascii="Times New Roman" w:hAnsi="Times New Roman" w:cs="Times New Roman"/>
+                <w:sz w:val="24"/>
+                <w:szCs w:val="24"/>
+              </w:rPr>
+              <w:t>60%</w:t>
+            </w:r>
+          </w:p>
+        </w:tc>
+        <w:tc>
+          <w:tcPr>
+            <w:tcW w:w="1915" w:type="dxa"/>
+          </w:tcPr>
+          <w:p>
+            <w:pPr>
+              <w:rPr>
+                <w:rFonts w:ascii="Times New Roman" w:hAnsi="Times New Roman" w:cs="Times New Roman"/>
+                <w:sz w:val="24"/>
+                <w:szCs w:val="24"/>
+              </w:rPr>
+            </w:pPr>
+            <w:r>
+              <w:rPr>
+                <w:rFonts w:ascii="Times New Roman" w:hAnsi="Times New Roman" w:cs="Times New Roman"/>
+                <w:sz w:val="24"/>
+                <w:szCs w:val="24"/>
+              </w:rPr>
+              <w:t>2</w:t>
+            </w:r>
+          </w:p>
+        </w:tc>
+        <w:tc>
+          <w:tcPr>
+            <w:tcW w:w="1915" w:type="dxa"/>
+          </w:tcPr>
+          <w:p>
+            <w:pPr>
+              <w:rPr>
+                <w:rFonts w:ascii="Times New Roman" w:hAnsi="Times New Roman" w:cs="Times New Roman"/>
+                <w:sz w:val="24"/>
+                <w:szCs w:val="24"/>
+              </w:rPr>
+            </w:pPr>
+            <w:r>
+              <w:rPr>
+                <w:rFonts w:ascii="Times New Roman" w:hAnsi="Times New Roman" w:cs="Times New Roman"/>
+                <w:sz w:val="24"/>
+                <w:szCs w:val="24"/>
+              </w:rPr>
+              <w:t>Medium</w:t>
+            </w:r>
+          </w:p>
+        </w:tc>
+        <w:tc>
+          <w:tcPr>
+            <w:tcW w:w="1916" w:type="dxa"/>
+          </w:tcPr>
+          <w:p>
+            <w:pPr>
+              <w:rPr>
+                <w:rFonts w:ascii="Times New Roman" w:hAnsi="Times New Roman" w:cs="Times New Roman"/>
+                <w:sz w:val="24"/>
+                <w:szCs w:val="24"/>
+              </w:rPr>
+            </w:pPr>
+            <w:r>
+              <w:rPr>
+                <w:rFonts w:ascii="Times New Roman" w:hAnsi="Times New Roman" w:cs="Times New Roman"/>
+                <w:sz w:val="24"/>
+                <w:szCs w:val="24"/>
+              </w:rPr>
+              <w:t>R-7</w:t>
+            </w:r>
+          </w:p>
+        </w:tc>
+      </w:tr>
+      <w:tr>
+        <w:tc>
+          <w:tcPr>
+            <w:tcW w:w="1915" w:type="dxa"/>
+          </w:tcPr>
+          <w:p>
+            <w:pPr>
+              <w:rPr>
+                <w:rFonts w:ascii="Times New Roman" w:hAnsi="Times New Roman" w:cs="Times New Roman"/>
+                <w:sz w:val="24"/>
+                <w:szCs w:val="24"/>
+              </w:rPr>
+            </w:pPr>
+            <w:r>
+              <w:rPr>
+                <w:rFonts w:ascii="Times New Roman" w:hAnsi="Times New Roman" w:cs="Times New Roman"/>
+                <w:sz w:val="24"/>
+                <w:szCs w:val="24"/>
+              </w:rPr>
+              <w:t>Customer Participation in Beta Testing</w:t>
+            </w:r>
+          </w:p>
+        </w:tc>
+        <w:tc>
+          <w:tcPr>
+            <w:tcW w:w="1915" w:type="dxa"/>
+          </w:tcPr>
+          <w:p>
+            <w:pPr>
+              <w:rPr>
+                <w:rFonts w:ascii="Times New Roman" w:hAnsi="Times New Roman" w:cs="Times New Roman"/>
+                <w:sz w:val="24"/>
+                <w:szCs w:val="24"/>
+              </w:rPr>
+            </w:pPr>
+            <w:r>
+              <w:rPr>
+                <w:rFonts w:ascii="Times New Roman" w:hAnsi="Times New Roman" w:cs="Times New Roman"/>
+                <w:sz w:val="24"/>
+                <w:szCs w:val="24"/>
+              </w:rPr>
+              <w:t>30%</w:t>
+            </w:r>
+          </w:p>
+        </w:tc>
+        <w:tc>
+          <w:tcPr>
+            <w:tcW w:w="1915" w:type="dxa"/>
+          </w:tcPr>
+          <w:p>
+            <w:pPr>
+              <w:rPr>
+                <w:rFonts w:ascii="Times New Roman" w:hAnsi="Times New Roman" w:cs="Times New Roman"/>
+                <w:sz w:val="24"/>
+                <w:szCs w:val="24"/>
+              </w:rPr>
+            </w:pPr>
+            <w:r>
+              <w:rPr>
+                <w:rFonts w:ascii="Times New Roman" w:hAnsi="Times New Roman" w:cs="Times New Roman"/>
+                <w:sz w:val="24"/>
+                <w:szCs w:val="24"/>
+              </w:rPr>
+              <w:t>3</w:t>
+            </w:r>
+          </w:p>
+        </w:tc>
+        <w:tc>
+          <w:tcPr>
+            <w:tcW w:w="1915" w:type="dxa"/>
+          </w:tcPr>
+          <w:p>
+            <w:pPr>
+              <w:rPr>
+                <w:rFonts w:ascii="Times New Roman" w:hAnsi="Times New Roman" w:cs="Times New Roman"/>
+                <w:sz w:val="24"/>
+                <w:szCs w:val="24"/>
+              </w:rPr>
+            </w:pPr>
+            <w:r>
+              <w:rPr>
+                <w:rFonts w:ascii="Times New Roman" w:hAnsi="Times New Roman" w:cs="Times New Roman"/>
+                <w:sz w:val="24"/>
+                <w:szCs w:val="24"/>
+              </w:rPr>
+              <w:t>Low</w:t>
+            </w:r>
+          </w:p>
+        </w:tc>
+        <w:tc>
+          <w:tcPr>
+            <w:tcW w:w="1916" w:type="dxa"/>
+          </w:tcPr>
+          <w:p>
+            <w:pPr>
+              <w:rPr>
+                <w:rFonts w:ascii="Times New Roman" w:hAnsi="Times New Roman" w:cs="Times New Roman"/>
+                <w:sz w:val="24"/>
+                <w:szCs w:val="24"/>
+              </w:rPr>
+            </w:pPr>
+            <w:r>
+              <w:rPr>
+                <w:rFonts w:ascii="Times New Roman" w:hAnsi="Times New Roman" w:cs="Times New Roman"/>
+                <w:sz w:val="24"/>
+                <w:szCs w:val="24"/>
+              </w:rPr>
+              <w:t>R-8</w:t>
+            </w:r>
+          </w:p>
+        </w:tc>
+      </w:tr>
+    </w:tbl>
+    <w:p>
+      <w:pPr>
+        <w:rPr>
+          <w:rFonts w:ascii="Times New Roman" w:hAnsi="Times New Roman" w:cs="Times New Roman"/>
+          <w:sz w:val="24"/>
+          <w:szCs w:val="24"/>
+        </w:rPr>
+      </w:pPr>
+    </w:p>
+    <w:p>
+      <w:pPr>
+        <w:rPr>
+          <w:rFonts w:ascii="Times New Roman" w:hAnsi="Times New Roman" w:cs="Times New Roman"/>
+          <w:b/>
+          <w:sz w:val="24"/>
+          <w:szCs w:val="24"/>
+        </w:rPr>
+      </w:pPr>
+      <w:r>
+        <w:rPr>
+          <w:rFonts w:ascii="Times New Roman" w:hAnsi="Times New Roman" w:cs="Times New Roman"/>
+          <w:b/>
+          <w:sz w:val="24"/>
+          <w:szCs w:val="24"/>
+        </w:rPr>
+        <w:t>4.10 Closeout Plan</w:t>
+      </w:r>
+    </w:p>
+    <w:p>
+      <w:pPr>
+        <w:rPr>
+          <w:rFonts w:ascii="Times New Roman" w:hAnsi="Times New Roman" w:cs="Times New Roman"/>
+          <w:b/>
+          <w:sz w:val="24"/>
+          <w:szCs w:val="24"/>
+        </w:rPr>
+      </w:pPr>
+      <w:r>
+        <w:rPr>
+          <w:rFonts w:ascii="Times New Roman" w:hAnsi="Times New Roman" w:cs="Times New Roman"/>
+          <w:sz w:val="24"/>
+          <w:szCs w:val="24"/>
+        </w:rPr>
+        <w:t>At the end of the project, the following actions will occur:</w:t>
+      </w:r>
+    </w:p>
+    <w:p>
+      <w:pPr>
+        <w:pStyle w:val="ListParagraph"/>
+        <w:numPr>
+          <w:ilvl w:val="0"/>
+          <w:numId w:val="3"/>
+        </w:numPr>
+        <w:rPr>
+          <w:rFonts w:ascii="Times New Roman" w:hAnsi="Times New Roman" w:cs="Times New Roman"/>
+          <w:b/>
+          <w:sz w:val="24"/>
+          <w:szCs w:val="24"/>
+        </w:rPr>
+      </w:pPr>
+      <w:r>
+        <w:rPr>
+          <w:rFonts w:ascii="Times New Roman" w:hAnsi="Times New Roman" w:cs="Times New Roman"/>
+          <w:sz w:val="24"/>
+          <w:szCs w:val="24"/>
+        </w:rPr>
+        <w:t>The developers team will make a hard copy file of all documents, source code, plans, etc. generated by the team</w:t>
+      </w:r>
+      <w:r>
+        <w:rPr>
+          <w:rFonts w:ascii="Times New Roman" w:hAnsi="Times New Roman" w:cs="Times New Roman"/>
+          <w:sz w:val="24"/>
+          <w:szCs w:val="24"/>
+        </w:rPr>
+        <w:t>.</w:t>
+      </w:r>
+    </w:p>
+    <w:p>
+      <w:pPr>
+        <w:pStyle w:val="ListParagraph"/>
+        <w:numPr>
+          <w:ilvl w:val="0"/>
+          <w:numId w:val="3"/>
+        </w:numPr>
+        <w:rPr>
+          <w:rFonts w:ascii="Times New Roman" w:hAnsi="Times New Roman" w:cs="Times New Roman"/>
+          <w:b/>
+          <w:sz w:val="24"/>
+          <w:szCs w:val="24"/>
+        </w:rPr>
+      </w:pPr>
+      <w:r>
+        <w:rPr>
+          <w:rFonts w:ascii="Times New Roman" w:hAnsi="Times New Roman" w:cs="Times New Roman"/>
+          <w:sz w:val="24"/>
+          <w:szCs w:val="24"/>
+        </w:rPr>
+        <w:t xml:space="preserve">The development ream will store the copy of all material in electronic format on </w:t>
+      </w:r>
+      <w:r>
+        <w:rPr>
+          <w:rFonts w:ascii="Times New Roman" w:hAnsi="Times New Roman" w:cs="Times New Roman"/>
+          <w:sz w:val="24"/>
+          <w:szCs w:val="24"/>
+        </w:rPr>
+        <w:t>cloud</w:t>
+      </w:r>
+      <w:r>
+        <w:rPr>
+          <w:rFonts w:ascii="Times New Roman" w:hAnsi="Times New Roman" w:cs="Times New Roman"/>
+          <w:sz w:val="24"/>
+          <w:szCs w:val="24"/>
+        </w:rPr>
+        <w:t xml:space="preserve"> storage.</w:t>
+      </w:r>
+    </w:p>
+    <w:p>
+      <w:pPr>
+        <w:rPr>
+          <w:rFonts w:ascii="Times New Roman" w:hAnsi="Times New Roman" w:cs="Times New Roman"/>
+          <w:b/>
+          <w:sz w:val="24"/>
+          <w:szCs w:val="24"/>
+        </w:rPr>
+      </w:pPr>
+      <w:r>
+        <w:rPr>
+          <w:rFonts w:ascii="Times New Roman" w:hAnsi="Times New Roman" w:cs="Times New Roman"/>
+          <w:b/>
+          <w:sz w:val="24"/>
+          <w:szCs w:val="24"/>
+        </w:rPr>
+        <w:t>4.11 Technical Process Plan</w:t>
+      </w:r>
+    </w:p>
+    <w:p>
+      <w:pPr>
+        <w:rPr>
+          <w:rFonts w:ascii="Times New Roman" w:hAnsi="Times New Roman" w:cs="Times New Roman"/>
+          <w:b/>
+          <w:sz w:val="24"/>
+          <w:szCs w:val="24"/>
+        </w:rPr>
+      </w:pPr>
+      <w:r>
+        <w:rPr>
+          <w:rFonts w:ascii="Times New Roman" w:hAnsi="Times New Roman" w:cs="Times New Roman"/>
+          <w:sz w:val="24"/>
+          <w:szCs w:val="24"/>
+        </w:rPr>
+        <w:t>The Software Project Management Plan will specify the development process model, technical models, tools and techniques that will be used to develop the work products, project infrastructure and product acceptance plan.</w:t>
+      </w:r>
+    </w:p>
+    <w:p>
+      <w:pPr>
+        <w:rPr>
+          <w:rFonts w:ascii="Times New Roman" w:hAnsi="Times New Roman" w:cs="Times New Roman"/>
+          <w:b/>
+          <w:sz w:val="24"/>
+          <w:szCs w:val="24"/>
+        </w:rPr>
+      </w:pPr>
+      <w:r>
+        <w:rPr>
+          <w:rFonts w:ascii="Times New Roman" w:hAnsi="Times New Roman" w:cs="Times New Roman"/>
+          <w:b/>
+          <w:sz w:val="24"/>
+          <w:szCs w:val="24"/>
+        </w:rPr>
+        <w:t>4.12 Process Model</w:t>
+      </w:r>
+    </w:p>
+    <w:p>
+      <w:pPr>
+        <w:rPr>
+          <w:rFonts w:ascii="Times New Roman" w:hAnsi="Times New Roman" w:cs="Times New Roman"/>
+          <w:sz w:val="24"/>
+          <w:szCs w:val="24"/>
+        </w:rPr>
+      </w:pPr>
+      <w:r>
+        <w:rPr>
+          <w:rFonts w:ascii="Times New Roman" w:hAnsi="Times New Roman" w:cs="Times New Roman"/>
+          <w:sz w:val="24"/>
+          <w:szCs w:val="24"/>
+        </w:rPr>
+        <w:t>The XP (extreme Programming) agile process model will be follow during the project implementation</w:t>
+      </w:r>
+      <w:r>
+        <w:rPr>
+          <w:rFonts w:ascii="Times New Roman" w:hAnsi="Times New Roman" w:cs="Times New Roman"/>
+          <w:sz w:val="24"/>
+          <w:szCs w:val="24"/>
+        </w:rPr>
+        <w:t>.</w:t>
+      </w:r>
+    </w:p>
+    <w:p>
+      <w:pPr>
+        <w:rPr>
+          <w:rFonts w:ascii="Times New Roman" w:hAnsi="Times New Roman" w:cs="Times New Roman"/>
+          <w:sz w:val="24"/>
+          <w:szCs w:val="24"/>
+        </w:rPr>
+      </w:pPr>
+    </w:p>
+    <w:p>
+      <w:pPr>
+        <w:rPr>
+          <w:rFonts w:ascii="Times New Roman" w:hAnsi="Times New Roman" w:cs="Times New Roman"/>
+          <w:b/>
+          <w:sz w:val="24"/>
+          <w:szCs w:val="24"/>
+        </w:rPr>
+      </w:pPr>
+      <w:r>
+        <w:rPr>
+          <w:rFonts w:ascii="Times New Roman" w:hAnsi="Times New Roman" w:cs="Times New Roman"/>
+          <w:b/>
+          <w:sz w:val="24"/>
+          <w:szCs w:val="24"/>
+        </w:rPr>
+        <w:lastRenderedPageBreak/>
+        <w:t>4.13 Method, Tools and Technique</w:t>
+      </w:r>
+    </w:p>
+    <w:p>
+      <w:pPr>
+        <w:rPr>
+          <w:rFonts w:ascii="Times New Roman" w:hAnsi="Times New Roman" w:cs="Times New Roman"/>
+          <w:b/>
+          <w:sz w:val="24"/>
+          <w:szCs w:val="24"/>
+        </w:rPr>
+      </w:pPr>
+      <w:r>
+        <w:rPr>
+          <w:rFonts w:ascii="Times New Roman" w:hAnsi="Times New Roman" w:cs="Times New Roman"/>
+          <w:sz w:val="24"/>
+          <w:szCs w:val="24"/>
+        </w:rPr>
+        <w:t>Th</w:t>
+      </w:r>
+      <w:r>
+        <w:rPr>
+          <w:rFonts w:ascii="Times New Roman" w:hAnsi="Times New Roman" w:cs="Times New Roman"/>
+          <w:sz w:val="24"/>
+          <w:szCs w:val="24"/>
+        </w:rPr>
+        <w:t>e software project, EKSHEBA HELP DESK</w:t>
+      </w:r>
+      <w:r>
+        <w:rPr>
+          <w:rFonts w:ascii="Times New Roman" w:hAnsi="Times New Roman" w:cs="Times New Roman"/>
+          <w:sz w:val="24"/>
+          <w:szCs w:val="24"/>
+        </w:rPr>
+        <w:t xml:space="preserve">, adapts the system on Personal Computer using HTML, PHP, Visual Studio 2012 and MySQL for database management system. Additional tools that will be used are: Notepad++. Google Chrome, Mozilla </w:t>
+      </w:r>
+      <w:r>
+        <w:rPr>
+          <w:rFonts w:ascii="Times New Roman" w:hAnsi="Times New Roman" w:cs="Times New Roman"/>
+          <w:sz w:val="24"/>
+          <w:szCs w:val="24"/>
+        </w:rPr>
+        <w:t>Firefox</w:t>
+      </w:r>
+      <w:r>
+        <w:rPr>
+          <w:rFonts w:ascii="Times New Roman" w:hAnsi="Times New Roman" w:cs="Times New Roman"/>
+          <w:sz w:val="24"/>
+          <w:szCs w:val="24"/>
+        </w:rPr>
+        <w:t xml:space="preserve">, </w:t>
+      </w:r>
+      <w:r>
+        <w:rPr>
+          <w:rFonts w:ascii="Times New Roman" w:hAnsi="Times New Roman" w:cs="Times New Roman"/>
+          <w:b/>
+          <w:sz w:val="24"/>
+          <w:szCs w:val="24"/>
+        </w:rPr>
+        <w:t xml:space="preserve"> </w:t>
+      </w:r>
+    </w:p>
+    <w:p>
+      <w:pPr>
+        <w:rPr>
+          <w:rFonts w:ascii="Times New Roman" w:hAnsi="Times New Roman" w:cs="Times New Roman"/>
+          <w:b/>
+          <w:sz w:val="24"/>
+          <w:szCs w:val="24"/>
+        </w:rPr>
+      </w:pPr>
+      <w:r>
+        <w:rPr>
+          <w:rFonts w:ascii="Times New Roman" w:hAnsi="Times New Roman" w:cs="Times New Roman"/>
+          <w:b/>
+          <w:sz w:val="24"/>
+          <w:szCs w:val="24"/>
+        </w:rPr>
+        <w:t>4.14 Infrastructure Plan</w:t>
+      </w:r>
+    </w:p>
+    <w:p>
+      <w:pPr>
+        <w:rPr>
+          <w:rFonts w:ascii="Times New Roman" w:hAnsi="Times New Roman" w:cs="Times New Roman"/>
+          <w:sz w:val="24"/>
+          <w:szCs w:val="24"/>
+        </w:rPr>
+      </w:pPr>
+      <w:r>
+        <w:rPr>
+          <w:rFonts w:ascii="Times New Roman" w:hAnsi="Times New Roman" w:cs="Times New Roman"/>
+          <w:sz w:val="24"/>
+          <w:szCs w:val="24"/>
+        </w:rPr>
+        <w:t xml:space="preserve">The hardware resources are four Intel or AMD Personal Computers running Windows 7 or UBUNTU operating system. The project using software resources are like Notepad ++, XAMPP, </w:t>
+      </w:r>
+    </w:p>
+    <w:p>
+      <w:pPr>
+        <w:rPr>
+          <w:rFonts w:ascii="Times New Roman" w:hAnsi="Times New Roman" w:cs="Times New Roman"/>
+          <w:b/>
+          <w:sz w:val="24"/>
+          <w:szCs w:val="24"/>
+        </w:rPr>
+      </w:pPr>
+      <w:r>
+        <w:rPr>
+          <w:rFonts w:ascii="Times New Roman" w:hAnsi="Times New Roman" w:cs="Times New Roman"/>
+          <w:b/>
+          <w:sz w:val="24"/>
+          <w:szCs w:val="24"/>
+        </w:rPr>
+        <w:t>4.15 Product Acceptance Plan</w:t>
+      </w:r>
+    </w:p>
+    <w:p>
+      <w:pPr>
+        <w:rPr>
+          <w:rFonts w:ascii="Times New Roman" w:hAnsi="Times New Roman" w:cs="Times New Roman"/>
+          <w:sz w:val="24"/>
+          <w:szCs w:val="24"/>
+        </w:rPr>
+      </w:pPr>
+      <w:r>
+        <w:rPr>
+          <w:rFonts w:ascii="Times New Roman" w:hAnsi="Times New Roman" w:cs="Times New Roman"/>
+          <w:sz w:val="24"/>
+          <w:szCs w:val="24"/>
+        </w:rPr>
+        <w:t>Every milestone of the project will be accepted formally by the project manager by signing appropriate acceptance documentation. At the end of every phase the project manager will perform an acceptance test. This may result in additional requests for change and improvements. The project manager will test the final product/application for acceptance.</w:t>
+      </w:r>
+    </w:p>
+    <w:p>
+      <w:pPr>
+        <w:rPr>
+          <w:rFonts w:ascii="Times New Roman" w:hAnsi="Times New Roman" w:cs="Times New Roman"/>
+          <w:b/>
+          <w:sz w:val="24"/>
+          <w:szCs w:val="24"/>
+        </w:rPr>
+      </w:pPr>
+      <w:r>
+        <w:rPr>
+          <w:rFonts w:ascii="Times New Roman" w:hAnsi="Times New Roman" w:cs="Times New Roman"/>
+          <w:b/>
+          <w:sz w:val="24"/>
+          <w:szCs w:val="24"/>
+        </w:rPr>
+        <w:t>4.16 Supporting Process Plan</w:t>
+      </w:r>
+    </w:p>
+    <w:p>
+      <w:pPr>
+        <w:rPr>
+          <w:rFonts w:ascii="Times New Roman" w:hAnsi="Times New Roman" w:cs="Times New Roman"/>
+          <w:sz w:val="24"/>
+          <w:szCs w:val="24"/>
+        </w:rPr>
+      </w:pPr>
+      <w:r>
+        <w:rPr>
+          <w:rFonts w:ascii="Times New Roman" w:hAnsi="Times New Roman" w:cs="Times New Roman"/>
+          <w:sz w:val="24"/>
+          <w:szCs w:val="24"/>
+        </w:rPr>
+        <w:t>The Software Project Management Plan will include the plans for the supporting processes that are part of the software project. These plans include: configuration management plan, verification and validation, software documentation, quality assurance, reviews and audits, problem resolution and subcontractor management.</w:t>
+      </w:r>
+    </w:p>
+    <w:p>
+      <w:pPr>
+        <w:rPr>
+          <w:rFonts w:ascii="Times New Roman" w:hAnsi="Times New Roman" w:cs="Times New Roman"/>
+          <w:b/>
+          <w:sz w:val="24"/>
+          <w:szCs w:val="24"/>
+        </w:rPr>
+      </w:pPr>
+      <w:r>
+        <w:rPr>
+          <w:rFonts w:ascii="Times New Roman" w:hAnsi="Times New Roman" w:cs="Times New Roman"/>
+          <w:b/>
+          <w:sz w:val="24"/>
+          <w:szCs w:val="24"/>
+        </w:rPr>
+        <w:t>4.17 Configuration Management Plan</w:t>
+      </w:r>
+    </w:p>
+    <w:p>
+      <w:pPr>
+        <w:rPr>
+          <w:rFonts w:ascii="Times New Roman" w:hAnsi="Times New Roman" w:cs="Times New Roman"/>
+          <w:sz w:val="24"/>
+          <w:szCs w:val="24"/>
+        </w:rPr>
+      </w:pPr>
+      <w:r>
+        <w:rPr>
+          <w:rFonts w:ascii="Times New Roman" w:hAnsi="Times New Roman" w:cs="Times New Roman"/>
+          <w:sz w:val="24"/>
+          <w:szCs w:val="24"/>
+        </w:rPr>
+        <w:t>All the project deliverables are to be considered as configuration items. The configuration item as well as its file would be named after the document like SOW, SRS and followed by the version number. For example, all the preliminary versions that are submitted to the project manager for review would be named with the abbreviation followed by 0.1, 0.2. After the project manager approves the basic SPMP, this baseline document will be version 1.0 and is distributed to the project members. Informal updates with the project manager will be numbered with 1.1, 1.2, etc. and the next full distribution to the committee would be version 2.0, etc.</w:t>
+      </w:r>
+    </w:p>
+    <w:p>
+      <w:pPr>
+        <w:rPr>
+          <w:rFonts w:ascii="Times New Roman" w:hAnsi="Times New Roman" w:cs="Times New Roman"/>
+          <w:b/>
+          <w:sz w:val="24"/>
+          <w:szCs w:val="24"/>
+        </w:rPr>
+      </w:pPr>
+      <w:r>
+        <w:rPr>
+          <w:rFonts w:ascii="Times New Roman" w:hAnsi="Times New Roman" w:cs="Times New Roman"/>
+          <w:b/>
+          <w:sz w:val="24"/>
+          <w:szCs w:val="24"/>
+        </w:rPr>
+        <w:t xml:space="preserve">4.18 Verification and Validation Plan </w:t>
+      </w:r>
+    </w:p>
+    <w:p>
+      <w:pPr>
+        <w:rPr>
+          <w:rFonts w:ascii="Times New Roman" w:hAnsi="Times New Roman" w:cs="Times New Roman"/>
+          <w:sz w:val="24"/>
+          <w:szCs w:val="24"/>
+        </w:rPr>
+      </w:pPr>
+      <w:r>
+        <w:rPr>
+          <w:rFonts w:ascii="Times New Roman" w:hAnsi="Times New Roman" w:cs="Times New Roman"/>
+          <w:sz w:val="24"/>
+          <w:szCs w:val="24"/>
+        </w:rPr>
+        <w:t>The Software Project Management Plan for this project shall contain the verification and validation plan for the software project and it shall include tools, techniques and responsibilities for the verification and validation work activities. The verification and validation plan will be part of a separate document and will be maintained accordingly.</w:t>
+      </w:r>
+    </w:p>
+    <w:p>
+      <w:pPr>
+        <w:rPr>
+          <w:rFonts w:ascii="Times New Roman" w:hAnsi="Times New Roman" w:cs="Times New Roman"/>
+          <w:sz w:val="24"/>
+          <w:szCs w:val="24"/>
+        </w:rPr>
+      </w:pPr>
+    </w:p>
+    <w:p>
+      <w:pPr>
+        <w:rPr>
+          <w:rFonts w:ascii="Times New Roman" w:hAnsi="Times New Roman" w:cs="Times New Roman"/>
+          <w:sz w:val="24"/>
+          <w:szCs w:val="24"/>
+        </w:rPr>
+      </w:pPr>
+    </w:p>
+    <w:p>
+      <w:pPr>
+        <w:rPr>
+          <w:rFonts w:ascii="Times New Roman" w:hAnsi="Times New Roman" w:cs="Times New Roman"/>
+          <w:b/>
+          <w:sz w:val="24"/>
+          <w:szCs w:val="24"/>
+        </w:rPr>
+      </w:pPr>
+      <w:r>
+        <w:rPr>
+          <w:rFonts w:ascii="Times New Roman" w:hAnsi="Times New Roman" w:cs="Times New Roman"/>
+          <w:b/>
+          <w:sz w:val="24"/>
+          <w:szCs w:val="24"/>
+        </w:rPr>
+        <w:lastRenderedPageBreak/>
+        <w:t>4.19 Documentation Plan</w:t>
+      </w:r>
+    </w:p>
+    <w:p>
+      <w:pPr>
+        <w:rPr>
+          <w:rFonts w:ascii="Times New Roman" w:hAnsi="Times New Roman" w:cs="Times New Roman"/>
+          <w:sz w:val="24"/>
+          <w:szCs w:val="24"/>
+        </w:rPr>
+      </w:pPr>
+      <w:r>
+        <w:rPr>
+          <w:rFonts w:ascii="Times New Roman" w:hAnsi="Times New Roman" w:cs="Times New Roman"/>
+          <w:sz w:val="24"/>
+          <w:szCs w:val="24"/>
+        </w:rPr>
+        <w:t>The IEEE standards would be followed for all documentation purposes. All the documents would be discussed and reviewed with project manager before their baseline versions are issued and distributed to the members of the committee on the due dates.</w:t>
+      </w:r>
+    </w:p>
+    <w:p>
+      <w:pPr>
+        <w:rPr>
+          <w:rFonts w:ascii="Times New Roman" w:hAnsi="Times New Roman" w:cs="Times New Roman"/>
+          <w:b/>
+          <w:sz w:val="24"/>
+          <w:szCs w:val="24"/>
+        </w:rPr>
+      </w:pPr>
+      <w:r>
+        <w:rPr>
+          <w:rFonts w:ascii="Times New Roman" w:hAnsi="Times New Roman" w:cs="Times New Roman"/>
+          <w:b/>
+          <w:sz w:val="24"/>
+          <w:szCs w:val="24"/>
+        </w:rPr>
+        <w:t xml:space="preserve">4.20 </w:t>
+      </w:r>
+      <w:r>
+        <w:rPr>
+          <w:rFonts w:ascii="Times New Roman" w:hAnsi="Times New Roman" w:cs="Times New Roman"/>
+          <w:b/>
+          <w:sz w:val="24"/>
+          <w:szCs w:val="24"/>
+        </w:rPr>
+        <w:t>Quality Assurance Plan</w:t>
+      </w:r>
+    </w:p>
+    <w:p>
+      <w:pPr>
+        <w:rPr>
+          <w:rFonts w:ascii="Times New Roman" w:hAnsi="Times New Roman" w:cs="Times New Roman"/>
+          <w:sz w:val="24"/>
+          <w:szCs w:val="24"/>
+        </w:rPr>
+      </w:pPr>
+      <w:r>
+        <w:rPr>
+          <w:rFonts w:ascii="Times New Roman" w:hAnsi="Times New Roman" w:cs="Times New Roman"/>
+          <w:sz w:val="24"/>
+          <w:szCs w:val="24"/>
+        </w:rPr>
+        <w:t>The quality of our project will be maintained and checked by the project manager. He will assure that this project is maintaining the quality.</w:t>
+      </w:r>
+    </w:p>
+    <w:p>
+      <w:pPr>
+        <w:rPr>
+          <w:rFonts w:ascii="Times New Roman" w:hAnsi="Times New Roman" w:cs="Times New Roman"/>
+          <w:b/>
+          <w:sz w:val="24"/>
+          <w:szCs w:val="24"/>
+        </w:rPr>
+      </w:pPr>
+      <w:r>
+        <w:rPr>
+          <w:rFonts w:ascii="Times New Roman" w:hAnsi="Times New Roman" w:cs="Times New Roman"/>
+          <w:b/>
+          <w:sz w:val="24"/>
+          <w:szCs w:val="24"/>
+        </w:rPr>
+        <w:t>4.21 Reviews and Audits</w:t>
+      </w:r>
+      <w:r>
+        <w:rPr>
+          <w:rFonts w:ascii="Times New Roman" w:hAnsi="Times New Roman" w:cs="Times New Roman"/>
+          <w:b/>
+          <w:sz w:val="24"/>
+          <w:szCs w:val="24"/>
+        </w:rPr>
+        <w:t xml:space="preserve"> Plans</w:t>
+      </w:r>
+    </w:p>
+    <w:p>
+      <w:pPr>
+        <w:rPr>
+          <w:rFonts w:ascii="Times New Roman" w:hAnsi="Times New Roman" w:cs="Times New Roman"/>
+          <w:sz w:val="24"/>
+          <w:szCs w:val="24"/>
+        </w:rPr>
+      </w:pPr>
+      <w:r>
+        <w:rPr>
+          <w:rFonts w:ascii="Times New Roman" w:hAnsi="Times New Roman" w:cs="Times New Roman"/>
+          <w:sz w:val="24"/>
+          <w:szCs w:val="24"/>
+        </w:rPr>
+        <w:t>The IEEE standards would be followed for all documentation purposes. All the documents would be discussed and reviewed with project manager before their baseline versions are issued and distributed to the members of the committee on the due dates.</w:t>
+      </w:r>
+    </w:p>
+    <w:p>
+      <w:pPr>
+        <w:rPr>
+          <w:rFonts w:ascii="Times New Roman" w:hAnsi="Times New Roman" w:cs="Times New Roman"/>
+          <w:b/>
+          <w:sz w:val="24"/>
+          <w:szCs w:val="24"/>
+        </w:rPr>
+      </w:pPr>
+      <w:r>
+        <w:rPr>
+          <w:rFonts w:ascii="Times New Roman" w:hAnsi="Times New Roman" w:cs="Times New Roman"/>
+          <w:b/>
+          <w:sz w:val="24"/>
+          <w:szCs w:val="24"/>
+        </w:rPr>
+        <w:t>4.22 Problem Resolution Plan</w:t>
+      </w:r>
+    </w:p>
+    <w:p>
+      <w:pPr>
+        <w:rPr>
+          <w:rFonts w:ascii="Times New Roman" w:hAnsi="Times New Roman" w:cs="Times New Roman"/>
+          <w:sz w:val="24"/>
+          <w:szCs w:val="24"/>
+        </w:rPr>
+      </w:pPr>
+      <w:r>
+        <w:rPr>
+          <w:rFonts w:ascii="Times New Roman" w:hAnsi="Times New Roman" w:cs="Times New Roman"/>
+          <w:sz w:val="24"/>
+          <w:szCs w:val="24"/>
+        </w:rPr>
+        <w:t>All problems would be resolved informally the developer and the project manager. That is, there is no specific plan. But, The Software Project Management Plan will be updated accordingly should the need for such a plan arises.</w:t>
+      </w:r>
+    </w:p>
+    <w:p>
+      <w:pPr>
+        <w:rPr>
+          <w:rFonts w:ascii="Times New Roman" w:hAnsi="Times New Roman" w:cs="Times New Roman"/>
+          <w:b/>
+          <w:sz w:val="24"/>
+          <w:szCs w:val="24"/>
+        </w:rPr>
+      </w:pPr>
+      <w:r>
+        <w:rPr>
+          <w:rFonts w:ascii="Times New Roman" w:hAnsi="Times New Roman" w:cs="Times New Roman"/>
+          <w:b/>
+          <w:sz w:val="24"/>
+          <w:szCs w:val="24"/>
+        </w:rPr>
+        <w:t>4.23 Subcontractor Management Plan</w:t>
+      </w:r>
+    </w:p>
+    <w:p>
+      <w:pPr>
+        <w:rPr>
+          <w:rFonts w:ascii="Times New Roman" w:hAnsi="Times New Roman" w:cs="Times New Roman"/>
+          <w:sz w:val="24"/>
+          <w:szCs w:val="24"/>
+        </w:rPr>
+      </w:pPr>
+      <w:r>
+        <w:rPr>
+          <w:rFonts w:ascii="Times New Roman" w:hAnsi="Times New Roman" w:cs="Times New Roman"/>
+          <w:sz w:val="24"/>
+          <w:szCs w:val="24"/>
+        </w:rPr>
+        <w:t>The project does not have any plan for managing subcontractors that may contribute work products to the software project.</w:t>
+      </w:r>
+    </w:p>
+    <w:p>
+      <w:pPr>
+        <w:rPr>
+          <w:rFonts w:ascii="Times New Roman" w:hAnsi="Times New Roman" w:cs="Times New Roman"/>
+          <w:b/>
+          <w:sz w:val="24"/>
+          <w:szCs w:val="24"/>
+        </w:rPr>
+      </w:pPr>
+      <w:r>
+        <w:rPr>
+          <w:rFonts w:ascii="Times New Roman" w:hAnsi="Times New Roman" w:cs="Times New Roman"/>
+          <w:b/>
+          <w:sz w:val="24"/>
+          <w:szCs w:val="24"/>
+        </w:rPr>
+        <w:t>4.24 Process Improvement Plan</w:t>
+      </w:r>
+    </w:p>
+    <w:p>
+      <w:pPr>
+        <w:rPr>
+          <w:rFonts w:ascii="Times New Roman" w:hAnsi="Times New Roman" w:cs="Times New Roman"/>
+          <w:b/>
+          <w:sz w:val="24"/>
+          <w:szCs w:val="24"/>
+        </w:rPr>
+      </w:pPr>
+      <w:r>
+        <w:rPr>
+          <w:rFonts w:ascii="Times New Roman" w:hAnsi="Times New Roman" w:cs="Times New Roman"/>
+          <w:sz w:val="24"/>
+          <w:szCs w:val="24"/>
+        </w:rPr>
+        <w:t>After the development, the project will be regularly checked by the project manager and he will suggest t</w:t>
+      </w:r>
       <w:bookmarkStart w:id="0" w:name="_GoBack"/>
       <w:bookmarkEnd w:id="0"/>
+      <w:r>
+        <w:rPr>
+          <w:rFonts w:ascii="Times New Roman" w:hAnsi="Times New Roman" w:cs="Times New Roman"/>
+          <w:sz w:val="24"/>
+          <w:szCs w:val="24"/>
+        </w:rPr>
+        <w:t>he developers if any kind of improvement is needed.</w:t>
+      </w:r>
     </w:p>
     <w:sectPr>
       <w:pgSz w:w="12240" w:h="15840"/>
@@ -3068,11 +5100,127 @@
       </w:rPr>
     </w:lvl>
   </w:abstractNum>
+  <w:abstractNum w:abstractNumId="2">
+    <w:nsid w:val="55A7203A"/>
+    <w:multiLevelType w:val="hybridMultilevel"/>
+    <w:tmpl w:val="F71A4008"/>
+    <w:lvl w:ilvl="0" w:tplc="04090001">
+      <w:start w:val="1"/>
+      <w:numFmt w:val="bullet"/>
+      <w:lvlText w:val=""/>
+      <w:lvlJc w:val="left"/>
+      <w:pPr>
+        <w:ind w:left="720" w:hanging="360"/>
+      </w:pPr>
+      <w:rPr>
+        <w:rFonts w:ascii="Symbol" w:hAnsi="Symbol" w:hint="default"/>
+      </w:rPr>
+    </w:lvl>
+    <w:lvl w:ilvl="1" w:tplc="04090003" w:tentative="1">
+      <w:start w:val="1"/>
+      <w:numFmt w:val="bullet"/>
+      <w:lvlText w:val="o"/>
+      <w:lvlJc w:val="left"/>
+      <w:pPr>
+        <w:ind w:left="1440" w:hanging="360"/>
+      </w:pPr>
+      <w:rPr>
+        <w:rFonts w:ascii="Courier New" w:hAnsi="Courier New" w:cs="Courier New" w:hint="default"/>
+      </w:rPr>
+    </w:lvl>
+    <w:lvl w:ilvl="2" w:tplc="04090005" w:tentative="1">
+      <w:start w:val="1"/>
+      <w:numFmt w:val="bullet"/>
+      <w:lvlText w:val=""/>
+      <w:lvlJc w:val="left"/>
+      <w:pPr>
+        <w:ind w:left="2160" w:hanging="360"/>
+      </w:pPr>
+      <w:rPr>
+        <w:rFonts w:ascii="Wingdings" w:hAnsi="Wingdings" w:hint="default"/>
+      </w:rPr>
+    </w:lvl>
+    <w:lvl w:ilvl="3" w:tplc="04090001" w:tentative="1">
+      <w:start w:val="1"/>
+      <w:numFmt w:val="bullet"/>
+      <w:lvlText w:val=""/>
+      <w:lvlJc w:val="left"/>
+      <w:pPr>
+        <w:ind w:left="2880" w:hanging="360"/>
+      </w:pPr>
+      <w:rPr>
+        <w:rFonts w:ascii="Symbol" w:hAnsi="Symbol" w:hint="default"/>
+      </w:rPr>
+    </w:lvl>
+    <w:lvl w:ilvl="4" w:tplc="04090003" w:tentative="1">
+      <w:start w:val="1"/>
+      <w:numFmt w:val="bullet"/>
+      <w:lvlText w:val="o"/>
+      <w:lvlJc w:val="left"/>
+      <w:pPr>
+        <w:ind w:left="3600" w:hanging="360"/>
+      </w:pPr>
+      <w:rPr>
+        <w:rFonts w:ascii="Courier New" w:hAnsi="Courier New" w:cs="Courier New" w:hint="default"/>
+      </w:rPr>
+    </w:lvl>
+    <w:lvl w:ilvl="5" w:tplc="04090005" w:tentative="1">
+      <w:start w:val="1"/>
+      <w:numFmt w:val="bullet"/>
+      <w:lvlText w:val=""/>
+      <w:lvlJc w:val="left"/>
+      <w:pPr>
+        <w:ind w:left="4320" w:hanging="360"/>
+      </w:pPr>
+      <w:rPr>
+        <w:rFonts w:ascii="Wingdings" w:hAnsi="Wingdings" w:hint="default"/>
+      </w:rPr>
+    </w:lvl>
+    <w:lvl w:ilvl="6" w:tplc="04090001" w:tentative="1">
+      <w:start w:val="1"/>
+      <w:numFmt w:val="bullet"/>
+      <w:lvlText w:val=""/>
+      <w:lvlJc w:val="left"/>
+      <w:pPr>
+        <w:ind w:left="5040" w:hanging="360"/>
+      </w:pPr>
+      <w:rPr>
+        <w:rFonts w:ascii="Symbol" w:hAnsi="Symbol" w:hint="default"/>
+      </w:rPr>
+    </w:lvl>
+    <w:lvl w:ilvl="7" w:tplc="04090003" w:tentative="1">
+      <w:start w:val="1"/>
+      <w:numFmt w:val="bullet"/>
+      <w:lvlText w:val="o"/>
+      <w:lvlJc w:val="left"/>
+      <w:pPr>
+        <w:ind w:left="5760" w:hanging="360"/>
+      </w:pPr>
+      <w:rPr>
+        <w:rFonts w:ascii="Courier New" w:hAnsi="Courier New" w:cs="Courier New" w:hint="default"/>
+      </w:rPr>
+    </w:lvl>
+    <w:lvl w:ilvl="8" w:tplc="04090005" w:tentative="1">
+      <w:start w:val="1"/>
+      <w:numFmt w:val="bullet"/>
+      <w:lvlText w:val=""/>
+      <w:lvlJc w:val="left"/>
+      <w:pPr>
+        <w:ind w:left="6480" w:hanging="360"/>
+      </w:pPr>
+      <w:rPr>
+        <w:rFonts w:ascii="Wingdings" w:hAnsi="Wingdings" w:hint="default"/>
+      </w:rPr>
+    </w:lvl>
+  </w:abstractNum>
   <w:num w:numId="1">
     <w:abstractNumId w:val="1"/>
   </w:num>
   <w:num w:numId="2">
     <w:abstractNumId w:val="0"/>
+  </w:num>
+  <w:num w:numId="3">
+    <w:abstractNumId w:val="2"/>
   </w:num>
 </w:numbering>
 </file>
